--- a/笔记.docx
+++ b/笔记.docx
@@ -25,6 +25,14 @@
     </w:p>
     <w:p>
       <w:pPr>
+        <w:rPr>
+          <w:rFonts w:hint="eastAsia"/>
+          <w:lang w:val="en-US" w:eastAsia="zh-CN"/>
+        </w:rPr>
+      </w:pPr>
+    </w:p>
+    <w:p>
+      <w:pPr>
         <w:pStyle w:val="3"/>
         <w:rPr>
           <w:rFonts w:hint="eastAsia"/>
@@ -36,23 +44,61 @@
           <w:rFonts w:hint="eastAsia"/>
           <w:lang w:val="en-US" w:eastAsia="zh-CN"/>
         </w:rPr>
-        <w:t>Jquery 获取和遍历</w:t>
-      </w:r>
-    </w:p>
-    <w:p>
-      <w:pPr>
-        <w:rPr>
-          <w:rFonts w:hint="eastAsia"/>
-          <w:lang w:val="en-US" w:eastAsia="zh-CN"/>
-        </w:rPr>
-      </w:pPr>
-      <w:r>
-        <w:rPr>
-          <w:rFonts w:hint="eastAsia"/>
-          <w:lang w:val="en-US" w:eastAsia="zh-CN"/>
-        </w:rPr>
-        <w:t>统计列表条数，首页入口公司个数</w:t>
-      </w:r>
+        <w:t>解析优先级</w:t>
+      </w:r>
+    </w:p>
+    <w:p>
+      <w:pPr>
+        <w:rPr>
+          <w:rFonts w:hint="eastAsia"/>
+          <w:lang w:val="en-US" w:eastAsia="zh-CN"/>
+        </w:rPr>
+      </w:pPr>
+      <w:r>
+        <w:rPr>
+          <w:rFonts w:hint="eastAsia"/>
+          <w:lang w:val="en-US" w:eastAsia="zh-CN"/>
+        </w:rPr>
+        <w:t>浏览器缓存--》本地host解析--》网络dns解析</w:t>
+      </w:r>
+    </w:p>
+    <w:p>
+      <w:pPr>
+        <w:rPr>
+          <w:rFonts w:hint="eastAsia"/>
+          <w:lang w:val="en-US" w:eastAsia="zh-CN"/>
+        </w:rPr>
+      </w:pPr>
+      <w:r>
+        <w:rPr>
+          <w:rFonts w:hint="eastAsia"/>
+          <w:lang w:val="en-US" w:eastAsia="zh-CN"/>
+        </w:rPr>
+        <w:t>注意：在访问过生产环境的浏览器上做提交类压测时，</w:t>
+      </w:r>
+      <w:r>
+        <w:rPr>
+          <w:rFonts w:hint="eastAsia"/>
+          <w:color w:val="FF0000"/>
+          <w:lang w:val="en-US" w:eastAsia="zh-CN"/>
+        </w:rPr>
+        <w:t>需要注意清空浏览器缓存</w:t>
+      </w:r>
+      <w:r>
+        <w:rPr>
+          <w:rFonts w:hint="eastAsia"/>
+          <w:lang w:val="en-US" w:eastAsia="zh-CN"/>
+        </w:rPr>
+        <w:t>，以防因上面的现象导致测试数据提交生产</w:t>
+      </w:r>
+    </w:p>
+    <w:p>
+      <w:pPr>
+        <w:rPr>
+          <w:rFonts w:hint="eastAsia"/>
+          <w:lang w:val="en-US" w:eastAsia="zh-CN"/>
+        </w:rPr>
+      </w:pPr>
     </w:p>
     <w:p>
       <w:pPr>
@@ -75,85 +121,10 @@
           <w:rFonts w:hint="eastAsia"/>
           <w:lang w:val="en-US" w:eastAsia="zh-CN"/>
         </w:rPr>
-        <w:t>解析优先级</w:t>
-      </w:r>
-    </w:p>
-    <w:p>
-      <w:pPr>
-        <w:rPr>
-          <w:rFonts w:hint="eastAsia"/>
-          <w:lang w:val="en-US" w:eastAsia="zh-CN"/>
-        </w:rPr>
-      </w:pPr>
-      <w:r>
-        <w:rPr>
-          <w:rFonts w:hint="eastAsia"/>
-          <w:lang w:val="en-US" w:eastAsia="zh-CN"/>
-        </w:rPr>
-        <w:t>浏览器缓存--》本地host解析--》网络dns解析</w:t>
-      </w:r>
-    </w:p>
-    <w:p>
-      <w:pPr>
-        <w:rPr>
-          <w:rFonts w:hint="eastAsia"/>
-          <w:lang w:val="en-US" w:eastAsia="zh-CN"/>
-        </w:rPr>
-      </w:pPr>
-      <w:r>
-        <w:rPr>
-          <w:rFonts w:hint="eastAsia"/>
-          <w:lang w:val="en-US" w:eastAsia="zh-CN"/>
-        </w:rPr>
-        <w:t>注意：在访问过生产环境的浏览器上做提交类压测时，</w:t>
-      </w:r>
-      <w:r>
-        <w:rPr>
-          <w:rFonts w:hint="eastAsia"/>
-          <w:color w:val="FF0000"/>
-          <w:lang w:val="en-US" w:eastAsia="zh-CN"/>
-        </w:rPr>
-        <w:t>需要注意清空浏览器缓存</w:t>
-      </w:r>
-      <w:r>
-        <w:rPr>
-          <w:rFonts w:hint="eastAsia"/>
-          <w:lang w:val="en-US" w:eastAsia="zh-CN"/>
-        </w:rPr>
-        <w:t>，以防因上面的现象导致测试数据提交生产</w:t>
-      </w:r>
-    </w:p>
-    <w:p>
-      <w:pPr>
-        <w:rPr>
-          <w:rFonts w:hint="eastAsia"/>
-          <w:lang w:val="en-US" w:eastAsia="zh-CN"/>
-        </w:rPr>
-      </w:pPr>
-    </w:p>
-    <w:p>
-      <w:pPr>
-        <w:rPr>
-          <w:rFonts w:hint="eastAsia"/>
-          <w:lang w:val="en-US" w:eastAsia="zh-CN"/>
-        </w:rPr>
-      </w:pPr>
-    </w:p>
-    <w:p>
-      <w:pPr>
-        <w:pStyle w:val="3"/>
-        <w:rPr>
-          <w:rFonts w:hint="eastAsia"/>
-          <w:lang w:val="en-US" w:eastAsia="zh-CN"/>
-        </w:rPr>
-      </w:pPr>
-      <w:r>
-        <w:rPr>
-          <w:rFonts w:hint="eastAsia"/>
-          <w:lang w:val="en-US" w:eastAsia="zh-CN"/>
-        </w:rPr>
         <w:t>F12</w:t>
       </w:r>
+      <w:bookmarkStart w:id="1" w:name="_GoBack"/>
+      <w:bookmarkEnd w:id="1"/>
     </w:p>
     <w:p>
       <w:pPr>
@@ -4751,7 +4722,6 @@
             <w:insideH w:val="outset" w:color="auto" w:sz="6" w:space="0"/>
             <w:insideV w:val="outset" w:color="auto" w:sz="6" w:space="0"/>
           </w:tblBorders>
-          <w:shd w:val="clear" w:color="auto" w:fill="FFFFFF"/>
           <w:tblLayout w:type="fixed"/>
           <w:tblCellMar>
             <w:top w:w="0" w:type="dxa"/>
@@ -4917,7 +4887,6 @@
             <w:insideH w:val="outset" w:color="auto" w:sz="6" w:space="0"/>
             <w:insideV w:val="outset" w:color="auto" w:sz="6" w:space="0"/>
           </w:tblBorders>
-          <w:shd w:val="clear" w:color="auto" w:fill="FFFFFF"/>
           <w:tblLayout w:type="fixed"/>
           <w:tblCellMar>
             <w:top w:w="0" w:type="dxa"/>
@@ -5083,7 +5052,6 @@
             <w:insideH w:val="outset" w:color="auto" w:sz="6" w:space="0"/>
             <w:insideV w:val="outset" w:color="auto" w:sz="6" w:space="0"/>
           </w:tblBorders>
-          <w:shd w:val="clear" w:color="auto" w:fill="FFFFFF"/>
           <w:tblLayout w:type="fixed"/>
           <w:tblCellMar>
             <w:top w:w="0" w:type="dxa"/>
@@ -5249,7 +5217,6 @@
             <w:insideH w:val="outset" w:color="auto" w:sz="6" w:space="0"/>
             <w:insideV w:val="outset" w:color="auto" w:sz="6" w:space="0"/>
           </w:tblBorders>
-          <w:shd w:val="clear" w:color="auto" w:fill="FFFFFF"/>
           <w:tblLayout w:type="fixed"/>
           <w:tblCellMar>
             <w:top w:w="0" w:type="dxa"/>
@@ -10406,7 +10373,6 @@
           <w:lang w:eastAsia="zh-CN"/>
         </w:rPr>
       </w:pPr>
-      <w:bookmarkStart w:id="1" w:name="_GoBack"/>
       <w:r>
         <w:rPr>
           <w:rFonts w:hint="eastAsia" w:ascii="MS Shell Dlg 2" w:hAnsi="MS Shell Dlg 2" w:eastAsia="MS Shell Dlg 2"/>
@@ -10428,7 +10394,6 @@
         <w:t>tool-preference</w:t>
       </w:r>
     </w:p>
-    <w:bookmarkEnd w:id="1"/>
     <w:p>
       <w:pPr>
         <w:rPr>
